--- a/1-编程语言/1-C&C++/C&C++笔记.docx
+++ b/1-编程语言/1-C&C++/C&C++笔记.docx
@@ -5,9 +5,6 @@
     <w:p>
       <w:pPr>
         <w:pStyle w:val="1"/>
-        <w:rPr>
-          <w:rFonts w:hint="eastAsia"/>
-        </w:rPr>
       </w:pPr>
       <w:r>
         <w:rPr>
@@ -33,20 +30,109 @@
           <w:rFonts w:hint="eastAsia"/>
         </w:rPr>
       </w:pPr>
+      <w:hyperlink r:id="rId8" w:history="1">
+        <w:r>
+          <w:rPr>
+            <w:rStyle w:val="a3"/>
+            <w:rFonts w:hint="eastAsia"/>
+          </w:rPr>
+          <w:t>i</w:t>
+        </w:r>
+        <w:r>
+          <w:rPr>
+            <w:rStyle w:val="a3"/>
+            <w:rFonts w:hint="eastAsia"/>
+          </w:rPr>
+          <w:t>n</w:t>
+        </w:r>
+        <w:r>
+          <w:rPr>
+            <w:rStyle w:val="a3"/>
+            <w:rFonts w:hint="eastAsia"/>
+          </w:rPr>
+          <w:t>line</w:t>
+        </w:r>
+      </w:hyperlink>
+    </w:p>
+    <w:p>
+      <w:pPr>
+        <w:pStyle w:val="1"/>
+        <w:numPr>
+          <w:ilvl w:val="0"/>
+          <w:numId w:val="1"/>
+        </w:numPr>
+        <w:rPr>
+          <w:rFonts w:hint="eastAsia"/>
+        </w:rPr>
+      </w:pPr>
+      <w:hyperlink r:id="rId9" w:history="1">
+        <w:r>
+          <w:rPr>
+            <w:rStyle w:val="a3"/>
+            <w:rFonts w:hint="eastAsia"/>
+          </w:rPr>
+          <w:t>defin</w:t>
+        </w:r>
+        <w:r>
+          <w:rPr>
+            <w:rStyle w:val="a3"/>
+            <w:rFonts w:hint="eastAsia"/>
+          </w:rPr>
+          <w:t>e</w:t>
+        </w:r>
+      </w:hyperlink>
+    </w:p>
+    <w:p>
+      <w:pPr>
+        <w:pStyle w:val="1"/>
+        <w:numPr>
+          <w:ilvl w:val="0"/>
+          <w:numId w:val="1"/>
+        </w:numPr>
+        <w:rPr>
+          <w:rFonts w:hint="eastAsia"/>
+        </w:rPr>
+      </w:pPr>
+      <w:hyperlink r:id="rId10" w:history="1">
+        <w:r>
+          <w:rPr>
+            <w:rStyle w:val="a3"/>
+            <w:rFonts w:hint="eastAsia"/>
+          </w:rPr>
+          <w:t>PI</w:t>
+        </w:r>
+        <w:r>
+          <w:rPr>
+            <w:rStyle w:val="a3"/>
+            <w:rFonts w:hint="eastAsia"/>
+          </w:rPr>
+          <w:t>M</w:t>
+        </w:r>
+        <w:bookmarkStart w:id="0" w:name="_GoBack"/>
+        <w:r>
+          <w:rPr>
+            <w:rStyle w:val="a3"/>
+            <w:rFonts w:hint="eastAsia"/>
+          </w:rPr>
+          <w:t>P</w:t>
+        </w:r>
+        <w:bookmarkEnd w:id="0"/>
+        <w:r>
+          <w:rPr>
+            <w:rStyle w:val="a3"/>
+            <w:rFonts w:hint="eastAsia"/>
+          </w:rPr>
+          <w:t>L</w:t>
+        </w:r>
+      </w:hyperlink>
+    </w:p>
+    <w:p>
       <w:r>
         <w:rPr>
           <w:rFonts w:hint="eastAsia"/>
         </w:rPr>
-        <w:t>inline</w:t>
+        <w:t>将文件间的编译依存关系降至最低</w:t>
       </w:r>
-      <w:r>
-        <w:rPr>
-          <w:rFonts w:hint="eastAsia"/>
-        </w:rPr>
-        <w:t>关键字</w:t>
-      </w:r>
-      <w:bookmarkStart w:id="0" w:name="_GoBack"/>
-      <w:bookmarkEnd w:id="0"/>
     </w:p>
     <w:sectPr>
       <w:pgSz w:w="11906" w:h="16838"/>
@@ -56,6 +142,44 @@
     </w:sectPr>
   </w:body>
 </w:document>
+</file>
+
+<file path=word/endnotes.xml><?xml version="1.0" encoding="utf-8"?>
+<w:endnotes xmlns:wpc="http://schemas.microsoft.com/office/word/2010/wordprocessingCanvas" xmlns:mc="http://schemas.openxmlformats.org/markup-compatibility/2006" xmlns:o="urn:schemas-microsoft-com:office:office" xmlns:r="http://schemas.openxmlformats.org/officeDocument/2006/relationships" xmlns:m="http://schemas.openxmlformats.org/officeDocument/2006/math" xmlns:v="urn:schemas-microsoft-com:vml" xmlns:wp14="http://schemas.microsoft.com/office/word/2010/wordprocessingDrawing" xmlns:wp="http://schemas.openxmlformats.org/drawingml/2006/wordprocessingDrawing" xmlns:w10="urn:schemas-microsoft-com:office:word" xmlns:w="http://schemas.openxmlformats.org/wordprocessingml/2006/main" xmlns:w14="http://schemas.microsoft.com/office/word/2010/wordml" xmlns:wpg="http://schemas.microsoft.com/office/word/2010/wordprocessingGroup" xmlns:wpi="http://schemas.microsoft.com/office/word/2010/wordprocessingInk" xmlns:wne="http://schemas.microsoft.com/office/word/2006/wordml" xmlns:wps="http://schemas.microsoft.com/office/word/2010/wordprocessingShape" mc:Ignorable="w14 wp14">
+  <w:endnote w:type="separator" w:id="-1">
+    <w:p>
+      <w:r>
+        <w:separator/>
+      </w:r>
+    </w:p>
+  </w:endnote>
+  <w:endnote w:type="continuationSeparator" w:id="0">
+    <w:p>
+      <w:r>
+        <w:continuationSeparator/>
+      </w:r>
+    </w:p>
+  </w:endnote>
+</w:endnotes>
+</file>
+
+<file path=word/footnotes.xml><?xml version="1.0" encoding="utf-8"?>
+<w:footnotes xmlns:wpc="http://schemas.microsoft.com/office/word/2010/wordprocessingCanvas" xmlns:mc="http://schemas.openxmlformats.org/markup-compatibility/2006" xmlns:o="urn:schemas-microsoft-com:office:office" xmlns:r="http://schemas.openxmlformats.org/officeDocument/2006/relationships" xmlns:m="http://schemas.openxmlformats.org/officeDocument/2006/math" xmlns:v="urn:schemas-microsoft-com:vml" xmlns:wp14="http://schemas.microsoft.com/office/word/2010/wordprocessingDrawing" xmlns:wp="http://schemas.openxmlformats.org/drawingml/2006/wordprocessingDrawing" xmlns:w10="urn:schemas-microsoft-com:office:word" xmlns:w="http://schemas.openxmlformats.org/wordprocessingml/2006/main" xmlns:w14="http://schemas.microsoft.com/office/word/2010/wordml" xmlns:wpg="http://schemas.microsoft.com/office/word/2010/wordprocessingGroup" xmlns:wpi="http://schemas.microsoft.com/office/word/2010/wordprocessingInk" xmlns:wne="http://schemas.microsoft.com/office/word/2006/wordml" xmlns:wps="http://schemas.microsoft.com/office/word/2010/wordprocessingShape" mc:Ignorable="w14 wp14">
+  <w:footnote w:type="separator" w:id="-1">
+    <w:p>
+      <w:r>
+        <w:separator/>
+      </w:r>
+    </w:p>
+  </w:footnote>
+  <w:footnote w:type="continuationSeparator" w:id="0">
+    <w:p>
+      <w:r>
+        <w:continuationSeparator/>
+      </w:r>
+    </w:p>
+  </w:footnote>
+</w:footnotes>
 </file>
 
 <file path=word/numbering.xml><?xml version="1.0" encoding="utf-8"?>
@@ -376,6 +500,94 @@
       <w:szCs w:val="44"/>
     </w:rPr>
   </w:style>
+  <w:style w:type="character" w:styleId="a3">
+    <w:name w:val="Hyperlink"/>
+    <w:basedOn w:val="a0"/>
+    <w:uiPriority w:val="99"/>
+    <w:unhideWhenUsed/>
+    <w:rsid w:val="001B1ECD"/>
+    <w:rPr>
+      <w:color w:val="0000FF" w:themeColor="hyperlink"/>
+      <w:u w:val="single"/>
+    </w:rPr>
+  </w:style>
+  <w:style w:type="paragraph" w:styleId="a4">
+    <w:name w:val="header"/>
+    <w:basedOn w:val="a"/>
+    <w:link w:val="Char"/>
+    <w:uiPriority w:val="99"/>
+    <w:unhideWhenUsed/>
+    <w:rsid w:val="001B1ECD"/>
+    <w:pPr>
+      <w:pBdr>
+        <w:bottom w:val="single" w:sz="6" w:space="1" w:color="auto"/>
+      </w:pBdr>
+      <w:tabs>
+        <w:tab w:val="center" w:pos="4153"/>
+        <w:tab w:val="right" w:pos="8306"/>
+      </w:tabs>
+      <w:snapToGrid w:val="0"/>
+      <w:jc w:val="center"/>
+    </w:pPr>
+    <w:rPr>
+      <w:sz w:val="18"/>
+      <w:szCs w:val="18"/>
+    </w:rPr>
+  </w:style>
+  <w:style w:type="character" w:customStyle="1" w:styleId="Char">
+    <w:name w:val="页眉 Char"/>
+    <w:basedOn w:val="a0"/>
+    <w:link w:val="a4"/>
+    <w:uiPriority w:val="99"/>
+    <w:rsid w:val="001B1ECD"/>
+    <w:rPr>
+      <w:sz w:val="18"/>
+      <w:szCs w:val="18"/>
+    </w:rPr>
+  </w:style>
+  <w:style w:type="paragraph" w:styleId="a5">
+    <w:name w:val="footer"/>
+    <w:basedOn w:val="a"/>
+    <w:link w:val="Char0"/>
+    <w:uiPriority w:val="99"/>
+    <w:unhideWhenUsed/>
+    <w:rsid w:val="001B1ECD"/>
+    <w:pPr>
+      <w:tabs>
+        <w:tab w:val="center" w:pos="4153"/>
+        <w:tab w:val="right" w:pos="8306"/>
+      </w:tabs>
+      <w:snapToGrid w:val="0"/>
+      <w:jc w:val="left"/>
+    </w:pPr>
+    <w:rPr>
+      <w:sz w:val="18"/>
+      <w:szCs w:val="18"/>
+    </w:rPr>
+  </w:style>
+  <w:style w:type="character" w:customStyle="1" w:styleId="Char0">
+    <w:name w:val="页脚 Char"/>
+    <w:basedOn w:val="a0"/>
+    <w:link w:val="a5"/>
+    <w:uiPriority w:val="99"/>
+    <w:rsid w:val="001B1ECD"/>
+    <w:rPr>
+      <w:sz w:val="18"/>
+      <w:szCs w:val="18"/>
+    </w:rPr>
+  </w:style>
+  <w:style w:type="character" w:styleId="a6">
+    <w:name w:val="FollowedHyperlink"/>
+    <w:basedOn w:val="a0"/>
+    <w:uiPriority w:val="99"/>
+    <w:semiHidden/>
+    <w:unhideWhenUsed/>
+    <w:rsid w:val="001B1ECD"/>
+    <w:rPr>
+      <w:color w:val="800080" w:themeColor="followedHyperlink"/>
+      <w:u w:val="single"/>
+    </w:rPr>
+  </w:style>
 </w:styles>
 </file>
 
@@ -601,6 +813,94 @@
       <w:kern w:val="44"/>
       <w:sz w:val="44"/>
       <w:szCs w:val="44"/>
+    </w:rPr>
+  </w:style>
+  <w:style w:type="character" w:styleId="a3">
+    <w:name w:val="Hyperlink"/>
+    <w:basedOn w:val="a0"/>
+    <w:uiPriority w:val="99"/>
+    <w:unhideWhenUsed/>
+    <w:rsid w:val="001B1ECD"/>
+    <w:rPr>
+      <w:color w:val="0000FF" w:themeColor="hyperlink"/>
+      <w:u w:val="single"/>
+    </w:rPr>
+  </w:style>
+  <w:style w:type="paragraph" w:styleId="a4">
+    <w:name w:val="header"/>
+    <w:basedOn w:val="a"/>
+    <w:link w:val="Char"/>
+    <w:uiPriority w:val="99"/>
+    <w:unhideWhenUsed/>
+    <w:rsid w:val="001B1ECD"/>
+    <w:pPr>
+      <w:pBdr>
+        <w:bottom w:val="single" w:sz="6" w:space="1" w:color="auto"/>
+      </w:pBdr>
+      <w:tabs>
+        <w:tab w:val="center" w:pos="4153"/>
+        <w:tab w:val="right" w:pos="8306"/>
+      </w:tabs>
+      <w:snapToGrid w:val="0"/>
+      <w:jc w:val="center"/>
+    </w:pPr>
+    <w:rPr>
+      <w:sz w:val="18"/>
+      <w:szCs w:val="18"/>
+    </w:rPr>
+  </w:style>
+  <w:style w:type="character" w:customStyle="1" w:styleId="Char">
+    <w:name w:val="页眉 Char"/>
+    <w:basedOn w:val="a0"/>
+    <w:link w:val="a4"/>
+    <w:uiPriority w:val="99"/>
+    <w:rsid w:val="001B1ECD"/>
+    <w:rPr>
+      <w:sz w:val="18"/>
+      <w:szCs w:val="18"/>
+    </w:rPr>
+  </w:style>
+  <w:style w:type="paragraph" w:styleId="a5">
+    <w:name w:val="footer"/>
+    <w:basedOn w:val="a"/>
+    <w:link w:val="Char0"/>
+    <w:uiPriority w:val="99"/>
+    <w:unhideWhenUsed/>
+    <w:rsid w:val="001B1ECD"/>
+    <w:pPr>
+      <w:tabs>
+        <w:tab w:val="center" w:pos="4153"/>
+        <w:tab w:val="right" w:pos="8306"/>
+      </w:tabs>
+      <w:snapToGrid w:val="0"/>
+      <w:jc w:val="left"/>
+    </w:pPr>
+    <w:rPr>
+      <w:sz w:val="18"/>
+      <w:szCs w:val="18"/>
+    </w:rPr>
+  </w:style>
+  <w:style w:type="character" w:customStyle="1" w:styleId="Char0">
+    <w:name w:val="页脚 Char"/>
+    <w:basedOn w:val="a0"/>
+    <w:link w:val="a5"/>
+    <w:uiPriority w:val="99"/>
+    <w:rsid w:val="001B1ECD"/>
+    <w:rPr>
+      <w:sz w:val="18"/>
+      <w:szCs w:val="18"/>
+    </w:rPr>
+  </w:style>
+  <w:style w:type="character" w:styleId="a6">
+    <w:name w:val="FollowedHyperlink"/>
+    <w:basedOn w:val="a0"/>
+    <w:uiPriority w:val="99"/>
+    <w:semiHidden/>
+    <w:unhideWhenUsed/>
+    <w:rsid w:val="001B1ECD"/>
+    <w:rPr>
+      <w:color w:val="800080" w:themeColor="followedHyperlink"/>
+      <w:u w:val="single"/>
     </w:rPr>
   </w:style>
 </w:styles>

--- a/1-编程语言/1-C&C++/C&C++笔记.docx
+++ b/1-编程语言/1-C&C++/C&C++笔记.docx
@@ -26,9 +26,6 @@
           <w:ilvl w:val="0"/>
           <w:numId w:val="1"/>
         </w:numPr>
-        <w:rPr>
-          <w:rFonts w:hint="eastAsia"/>
-        </w:rPr>
       </w:pPr>
       <w:hyperlink r:id="rId8" w:history="1">
         <w:r>
@@ -36,103 +33,116 @@
             <w:rStyle w:val="a3"/>
             <w:rFonts w:hint="eastAsia"/>
           </w:rPr>
-          <w:t>i</w:t>
+          <w:t>inline</w:t>
+        </w:r>
+      </w:hyperlink>
+    </w:p>
+    <w:p>
+      <w:pPr>
+        <w:pStyle w:val="1"/>
+        <w:numPr>
+          <w:ilvl w:val="0"/>
+          <w:numId w:val="1"/>
+        </w:numPr>
+      </w:pPr>
+      <w:hyperlink r:id="rId9" w:history="1">
+        <w:r>
+          <w:rPr>
+            <w:rStyle w:val="a3"/>
+            <w:rFonts w:hint="eastAsia"/>
+          </w:rPr>
+          <w:t>define</w:t>
+        </w:r>
+      </w:hyperlink>
+    </w:p>
+    <w:bookmarkStart w:id="0" w:name="OLE_LINK52"/>
+    <w:bookmarkStart w:id="1" w:name="OLE_LINK53"/>
+    <w:p>
+      <w:pPr>
+        <w:pStyle w:val="1"/>
+        <w:numPr>
+          <w:ilvl w:val="0"/>
+          <w:numId w:val="1"/>
+        </w:numPr>
+      </w:pPr>
+      <w:r>
+        <w:fldChar w:fldCharType="begin"/>
+      </w:r>
+      <w:r>
+        <w:instrText xml:space="preserve"> HYPERLINK "3-PIMPL/PIMPL.docx" </w:instrText>
+      </w:r>
+      <w:r>
+        <w:fldChar w:fldCharType="separate"/>
+      </w:r>
+      <w:r>
+        <w:rPr>
+          <w:rStyle w:val="a3"/>
+          <w:rFonts w:hint="eastAsia"/>
+        </w:rPr>
+        <w:t>PIMPL</w:t>
+      </w:r>
+      <w:r>
+        <w:rPr>
+          <w:rStyle w:val="a3"/>
+        </w:rPr>
+        <w:fldChar w:fldCharType="end"/>
+      </w:r>
+    </w:p>
+    <w:bookmarkEnd w:id="0"/>
+    <w:bookmarkEnd w:id="1"/>
+    <w:p>
+      <w:pPr>
+        <w:rPr>
+          <w:rFonts w:hint="eastAsia"/>
+        </w:rPr>
+      </w:pPr>
+      <w:r>
+        <w:rPr>
+          <w:rFonts w:hint="eastAsia"/>
+        </w:rPr>
+        <w:t>将文件间的编译依存关系降至最低</w:t>
+      </w:r>
+    </w:p>
+    <w:p>
+      <w:pPr>
+        <w:pStyle w:val="1"/>
+        <w:numPr>
+          <w:ilvl w:val="0"/>
+          <w:numId w:val="1"/>
+        </w:numPr>
+      </w:pPr>
+      <w:hyperlink r:id="rId10" w:history="1">
+        <w:r>
+          <w:rPr>
+            <w:rStyle w:val="a3"/>
+            <w:rFonts w:hint="eastAsia"/>
+          </w:rPr>
+          <w:t>内存大</w:t>
         </w:r>
         <w:r>
           <w:rPr>
             <w:rStyle w:val="a3"/>
             <w:rFonts w:hint="eastAsia"/>
           </w:rPr>
-          <w:t>n</w:t>
-        </w:r>
-        <w:r>
-          <w:rPr>
-            <w:rStyle w:val="a3"/>
-            <w:rFonts w:hint="eastAsia"/>
-          </w:rPr>
-          <w:t>line</w:t>
+          <w:t>小</w:t>
         </w:r>
       </w:hyperlink>
     </w:p>
     <w:p>
-      <w:pPr>
-        <w:pStyle w:val="1"/>
-        <w:numPr>
-          <w:ilvl w:val="0"/>
-          <w:numId w:val="1"/>
-        </w:numPr>
+      <w:r>
         <w:rPr>
           <w:rFonts w:hint="eastAsia"/>
         </w:rPr>
-      </w:pPr>
-      <w:hyperlink r:id="rId9" w:history="1">
-        <w:r>
-          <w:rPr>
-            <w:rStyle w:val="a3"/>
-            <w:rFonts w:hint="eastAsia"/>
-          </w:rPr>
-          <w:t>defin</w:t>
-        </w:r>
-        <w:r>
-          <w:rPr>
-            <w:rStyle w:val="a3"/>
-            <w:rFonts w:hint="eastAsia"/>
-          </w:rPr>
-          <w:t>e</w:t>
-        </w:r>
-      </w:hyperlink>
-    </w:p>
-    <w:p>
-      <w:pPr>
-        <w:pStyle w:val="1"/>
-        <w:numPr>
-          <w:ilvl w:val="0"/>
-          <w:numId w:val="1"/>
-        </w:numPr>
+        <w:t>C++</w:t>
+      </w:r>
+      <w:r>
         <w:rPr>
           <w:rFonts w:hint="eastAsia"/>
         </w:rPr>
-      </w:pPr>
-      <w:hyperlink r:id="rId10" w:history="1">
-        <w:r>
-          <w:rPr>
-            <w:rStyle w:val="a3"/>
-            <w:rFonts w:hint="eastAsia"/>
-          </w:rPr>
-          <w:t>PI</w:t>
-        </w:r>
-        <w:r>
-          <w:rPr>
-            <w:rStyle w:val="a3"/>
-            <w:rFonts w:hint="eastAsia"/>
-          </w:rPr>
-          <w:t>M</w:t>
-        </w:r>
-        <w:bookmarkStart w:id="0" w:name="_GoBack"/>
-        <w:r>
-          <w:rPr>
-            <w:rStyle w:val="a3"/>
-            <w:rFonts w:hint="eastAsia"/>
-          </w:rPr>
-          <w:t>P</w:t>
-        </w:r>
-        <w:bookmarkEnd w:id="0"/>
-        <w:r>
-          <w:rPr>
-            <w:rStyle w:val="a3"/>
-            <w:rFonts w:hint="eastAsia"/>
-          </w:rPr>
-          <w:t>L</w:t>
-        </w:r>
-      </w:hyperlink>
-    </w:p>
-    <w:p>
-      <w:r>
-        <w:rPr>
-          <w:rFonts w:hint="eastAsia"/>
-        </w:rPr>
-        <w:t>将文件间的编译依存关系降至最低</w:t>
-      </w:r>
+        <w:t>中能使用的内存是多少？</w:t>
+      </w:r>
+      <w:bookmarkStart w:id="2" w:name="_GoBack"/>
+      <w:bookmarkEnd w:id="2"/>
     </w:p>
     <w:sectPr>
       <w:pgSz w:w="11906" w:h="16838"/>

--- a/1-编程语言/1-C&C++/C&C++笔记.docx
+++ b/1-编程语言/1-C&C++/C&C++笔记.docx
@@ -6,6 +6,8 @@
       <w:pPr>
         <w:pStyle w:val="1"/>
       </w:pPr>
+      <w:bookmarkStart w:id="0" w:name="_GoBack"/>
+      <w:bookmarkEnd w:id="0"/>
       <w:r>
         <w:rPr>
           <w:rFonts w:hint="eastAsia"/>
@@ -51,12 +53,26 @@
             <w:rStyle w:val="a3"/>
             <w:rFonts w:hint="eastAsia"/>
           </w:rPr>
-          <w:t>define</w:t>
+          <w:t>预</w:t>
+        </w:r>
+        <w:r>
+          <w:rPr>
+            <w:rStyle w:val="a3"/>
+            <w:rFonts w:hint="eastAsia"/>
+          </w:rPr>
+          <w:t>编</w:t>
+        </w:r>
+        <w:r>
+          <w:rPr>
+            <w:rStyle w:val="a3"/>
+            <w:rFonts w:hint="eastAsia"/>
+          </w:rPr>
+          <w:t>译</w:t>
         </w:r>
       </w:hyperlink>
     </w:p>
-    <w:bookmarkStart w:id="0" w:name="OLE_LINK52"/>
-    <w:bookmarkStart w:id="1" w:name="OLE_LINK53"/>
+    <w:bookmarkStart w:id="1" w:name="OLE_LINK52"/>
+    <w:bookmarkStart w:id="2" w:name="OLE_LINK53"/>
     <w:p>
       <w:pPr>
         <w:pStyle w:val="1"/>
@@ -88,14 +104,9 @@
         <w:fldChar w:fldCharType="end"/>
       </w:r>
     </w:p>
-    <w:bookmarkEnd w:id="0"/>
     <w:bookmarkEnd w:id="1"/>
+    <w:bookmarkEnd w:id="2"/>
     <w:p>
-      <w:pPr>
-        <w:rPr>
-          <w:rFonts w:hint="eastAsia"/>
-        </w:rPr>
-      </w:pPr>
       <w:r>
         <w:rPr>
           <w:rFonts w:hint="eastAsia"/>
@@ -117,33 +128,62 @@
             <w:rStyle w:val="a3"/>
             <w:rFonts w:hint="eastAsia"/>
           </w:rPr>
-          <w:t>内存大</w:t>
+          <w:t>内存大小</w:t>
+        </w:r>
+      </w:hyperlink>
+    </w:p>
+    <w:p>
+      <w:pPr>
+        <w:rPr>
+          <w:rFonts w:hint="eastAsia"/>
+        </w:rPr>
+      </w:pPr>
+      <w:r>
+        <w:rPr>
+          <w:rFonts w:hint="eastAsia"/>
+        </w:rPr>
+        <w:t>C++</w:t>
+      </w:r>
+      <w:r>
+        <w:rPr>
+          <w:rFonts w:hint="eastAsia"/>
+        </w:rPr>
+        <w:t>中能使用的内存是多少？</w:t>
+      </w:r>
+    </w:p>
+    <w:p>
+      <w:pPr>
+        <w:pStyle w:val="1"/>
+        <w:numPr>
+          <w:ilvl w:val="0"/>
+          <w:numId w:val="1"/>
+        </w:numPr>
+      </w:pPr>
+      <w:hyperlink r:id="rId11" w:history="1">
+        <w:r>
+          <w:rPr>
+            <w:rStyle w:val="a3"/>
+            <w:rFonts w:hint="eastAsia"/>
+          </w:rPr>
+          <w:t>st</w:t>
         </w:r>
         <w:r>
           <w:rPr>
             <w:rStyle w:val="a3"/>
             <w:rFonts w:hint="eastAsia"/>
           </w:rPr>
-          <w:t>小</w:t>
+          <w:t>a</w:t>
+        </w:r>
+        <w:r>
+          <w:rPr>
+            <w:rStyle w:val="a3"/>
+            <w:rFonts w:hint="eastAsia"/>
+          </w:rPr>
+          <w:t>tic</w:t>
         </w:r>
       </w:hyperlink>
     </w:p>
-    <w:p>
-      <w:r>
-        <w:rPr>
-          <w:rFonts w:hint="eastAsia"/>
-        </w:rPr>
-        <w:t>C++</w:t>
-      </w:r>
-      <w:r>
-        <w:rPr>
-          <w:rFonts w:hint="eastAsia"/>
-        </w:rPr>
-        <w:t>中能使用的内存是多少？</w:t>
-      </w:r>
-      <w:bookmarkStart w:id="2" w:name="_GoBack"/>
-      <w:bookmarkEnd w:id="2"/>
-    </w:p>
+    <w:p/>
     <w:sectPr>
       <w:pgSz w:w="11906" w:h="16838"/>
       <w:pgMar w:top="1440" w:right="1800" w:bottom="1440" w:left="1800" w:header="851" w:footer="992" w:gutter="0"/>

--- a/1-编程语言/1-C&C++/C&C++笔记.docx
+++ b/1-编程语言/1-C&C++/C&C++笔记.docx
@@ -53,21 +53,7 @@
             <w:rStyle w:val="a3"/>
             <w:rFonts w:hint="eastAsia"/>
           </w:rPr>
-          <w:t>预</w:t>
-        </w:r>
-        <w:r>
-          <w:rPr>
-            <w:rStyle w:val="a3"/>
-            <w:rFonts w:hint="eastAsia"/>
-          </w:rPr>
-          <w:t>编</w:t>
-        </w:r>
-        <w:r>
-          <w:rPr>
-            <w:rStyle w:val="a3"/>
-            <w:rFonts w:hint="eastAsia"/>
-          </w:rPr>
-          <w:t>译</w:t>
+          <w:t>预编译</w:t>
         </w:r>
       </w:hyperlink>
     </w:p>
@@ -133,11 +119,6 @@
       </w:hyperlink>
     </w:p>
     <w:p>
-      <w:pPr>
-        <w:rPr>
-          <w:rFonts w:hint="eastAsia"/>
-        </w:rPr>
-      </w:pPr>
       <w:r>
         <w:rPr>
           <w:rFonts w:hint="eastAsia"/>
@@ -165,21 +146,39 @@
             <w:rStyle w:val="a3"/>
             <w:rFonts w:hint="eastAsia"/>
           </w:rPr>
-          <w:t>st</w:t>
+          <w:t>static</w:t>
+        </w:r>
+      </w:hyperlink>
+    </w:p>
+    <w:p>
+      <w:pPr>
+        <w:pStyle w:val="1"/>
+        <w:numPr>
+          <w:ilvl w:val="0"/>
+          <w:numId w:val="1"/>
+        </w:numPr>
+      </w:pPr>
+      <w:hyperlink r:id="rId12" w:history="1">
+        <w:r>
+          <w:rPr>
+            <w:rStyle w:val="a3"/>
+            <w:rFonts w:hint="eastAsia"/>
+          </w:rPr>
+          <w:t>静态</w:t>
         </w:r>
         <w:r>
           <w:rPr>
             <w:rStyle w:val="a3"/>
             <w:rFonts w:hint="eastAsia"/>
           </w:rPr>
-          <w:t>a</w:t>
+          <w:t>库</w:t>
         </w:r>
         <w:r>
           <w:rPr>
             <w:rStyle w:val="a3"/>
             <w:rFonts w:hint="eastAsia"/>
           </w:rPr>
-          <w:t>tic</w:t>
+          <w:t>与动态库</w:t>
         </w:r>
       </w:hyperlink>
     </w:p>

--- a/1-编程语言/1-C&C++/C&C++笔记.docx
+++ b/1-编程语言/1-C&C++/C&C++笔记.docx
@@ -164,25 +164,60 @@
             <w:rStyle w:val="a3"/>
             <w:rFonts w:hint="eastAsia"/>
           </w:rPr>
-          <w:t>静态</w:t>
+          <w:t>静态库与动态库</w:t>
+        </w:r>
+      </w:hyperlink>
+    </w:p>
+    <w:p>
+      <w:pPr>
+        <w:pStyle w:val="1"/>
+        <w:numPr>
+          <w:ilvl w:val="0"/>
+          <w:numId w:val="1"/>
+        </w:numPr>
+      </w:pPr>
+      <w:hyperlink r:id="rId13" w:history="1">
+        <w:r>
+          <w:rPr>
+            <w:rStyle w:val="a3"/>
+            <w:rFonts w:hint="eastAsia"/>
+          </w:rPr>
+          <w:t>pointer</w:t>
+        </w:r>
+      </w:hyperlink>
+    </w:p>
+    <w:p>
+      <w:pPr>
+        <w:pStyle w:val="1"/>
+        <w:numPr>
+          <w:ilvl w:val="0"/>
+          <w:numId w:val="1"/>
+        </w:numPr>
+      </w:pPr>
+      <w:hyperlink r:id="rId14" w:history="1">
+        <w:r>
+          <w:rPr>
+            <w:rStyle w:val="a3"/>
+            <w:rFonts w:hint="eastAsia"/>
+          </w:rPr>
+          <w:t>头文件相</w:t>
         </w:r>
         <w:r>
           <w:rPr>
             <w:rStyle w:val="a3"/>
             <w:rFonts w:hint="eastAsia"/>
           </w:rPr>
-          <w:t>库</w:t>
+          <w:t>互</w:t>
         </w:r>
         <w:r>
           <w:rPr>
             <w:rStyle w:val="a3"/>
             <w:rFonts w:hint="eastAsia"/>
           </w:rPr>
-          <w:t>与动态库</w:t>
+          <w:t>包含</w:t>
         </w:r>
       </w:hyperlink>
     </w:p>
-    <w:p/>
     <w:sectPr>
       <w:pgSz w:w="11906" w:h="16838"/>
       <w:pgMar w:top="1440" w:right="1800" w:bottom="1440" w:left="1800" w:header="851" w:footer="992" w:gutter="0"/>
